--- a/Evidence for Implementation and Testing Unit_RE_E20.docx
+++ b/Evidence for Implementation and Testing Unit_RE_E20.docx
@@ -578,7 +578,6 @@
           <w:b/>
           <w:bCs/>
           <w:sz w:val="28"/>
-          <w:highlight w:val="yellow"/>
         </w:rPr>
         <w:t>I.T 4 – Example of sorting</w:t>
       </w:r>

--- a/Evidence for Implementation and Testing Unit_RE_E20.docx
+++ b/Evidence for Implementation and Testing Unit_RE_E20.docx
@@ -4,479 +4,275 @@
   <w:body>
     <w:p>
       <w:pPr>
-        <w:rPr>
-          <w:sz w:val="28"/>
-        </w:rPr>
-      </w:pPr>
+        <w:jc w:val="center"/>
+        <w:rPr>
+          <w:sz w:val="36"/>
+          <w:u w:val="single"/>
+        </w:rPr>
+      </w:pPr>
+      <w:r>
+        <w:rPr>
+          <w:b/>
+          <w:bCs/>
+          <w:sz w:val="36"/>
+          <w:u w:val="single"/>
+        </w:rPr>
+        <w:t>Evidence for Implementation and Testing Unit</w:t>
+      </w:r>
+    </w:p>
+    <w:p>
+      <w:pPr>
+        <w:rPr>
+          <w:sz w:val="36"/>
+        </w:rPr>
+      </w:pPr>
+    </w:p>
+    <w:p>
+      <w:pPr>
+        <w:jc w:val="center"/>
+        <w:rPr>
+          <w:sz w:val="36"/>
+          <w:u w:val="single"/>
+        </w:rPr>
+      </w:pPr>
+      <w:r>
+        <w:rPr>
+          <w:sz w:val="36"/>
+          <w:u w:val="single"/>
+        </w:rPr>
+        <w:t>Rachael Ellen</w:t>
+      </w:r>
+      <w:r>
+        <w:rPr>
+          <w:sz w:val="36"/>
+          <w:u w:val="single"/>
+        </w:rPr>
+        <w:t xml:space="preserve">, Cohort </w:t>
+      </w:r>
+      <w:r>
+        <w:rPr>
+          <w:sz w:val="36"/>
+          <w:u w:val="single"/>
+        </w:rPr>
+        <w:t>E20</w:t>
+      </w:r>
+    </w:p>
+    <w:p>
+      <w:pPr>
+        <w:rPr>
+          <w:b/>
+          <w:bCs/>
+          <w:sz w:val="28"/>
+        </w:rPr>
+      </w:pPr>
+    </w:p>
+    <w:p>
+      <w:pPr>
+        <w:rPr>
+          <w:b/>
+          <w:bCs/>
+          <w:sz w:val="28"/>
+        </w:rPr>
+      </w:pPr>
+      <w:r>
+        <w:rPr>
+          <w:b/>
+          <w:bCs/>
+          <w:sz w:val="28"/>
+        </w:rPr>
+        <w:t xml:space="preserve">I.T 1- Demonstrate one example of encapsulation that you have written in a program. </w:t>
+      </w:r>
+    </w:p>
+    <w:p>
+      <w:pPr>
+        <w:rPr>
+          <w:b/>
+          <w:bCs/>
+          <w:sz w:val="28"/>
+        </w:rPr>
+      </w:pPr>
+    </w:p>
+    <w:p>
+      <w:pPr>
+        <w:rPr>
+          <w:bCs/>
+          <w:sz w:val="20"/>
+        </w:rPr>
+      </w:pPr>
+      <w:r>
+        <w:rPr>
+          <w:bCs/>
+          <w:sz w:val="20"/>
+        </w:rPr>
+        <w:t xml:space="preserve">The example below shows </w:t>
+      </w:r>
+      <w:proofErr w:type="spellStart"/>
+      <w:r>
+        <w:rPr>
+          <w:bCs/>
+          <w:sz w:val="20"/>
+        </w:rPr>
+        <w:t>Instruments.java</w:t>
+      </w:r>
+      <w:proofErr w:type="spellEnd"/>
+      <w:r>
+        <w:rPr>
+          <w:bCs/>
+          <w:sz w:val="20"/>
+        </w:rPr>
+        <w:t xml:space="preserve"> with private access to name, </w:t>
+      </w:r>
+      <w:proofErr w:type="spellStart"/>
+      <w:r>
+        <w:rPr>
+          <w:bCs/>
+          <w:sz w:val="20"/>
+        </w:rPr>
+        <w:t>boughtPrice</w:t>
+      </w:r>
+      <w:proofErr w:type="spellEnd"/>
+      <w:r>
+        <w:rPr>
+          <w:bCs/>
+          <w:sz w:val="20"/>
+        </w:rPr>
+        <w:t xml:space="preserve">, </w:t>
+      </w:r>
+      <w:proofErr w:type="spellStart"/>
+      <w:r>
+        <w:rPr>
+          <w:bCs/>
+          <w:sz w:val="20"/>
+        </w:rPr>
+        <w:t>sellPrice</w:t>
+      </w:r>
+      <w:proofErr w:type="spellEnd"/>
+      <w:r>
+        <w:rPr>
+          <w:bCs/>
+          <w:sz w:val="20"/>
+        </w:rPr>
+        <w:t xml:space="preserve"> and </w:t>
+      </w:r>
+      <w:proofErr w:type="spellStart"/>
+      <w:r>
+        <w:rPr>
+          <w:bCs/>
+          <w:sz w:val="20"/>
+        </w:rPr>
+        <w:t>instrumentType</w:t>
+      </w:r>
+      <w:proofErr w:type="spellEnd"/>
+      <w:r>
+        <w:rPr>
+          <w:bCs/>
+          <w:sz w:val="20"/>
+        </w:rPr>
+        <w:t xml:space="preserve">. This means that only the Instrument Class (and any other classes which inherit from it) can access those attributes within methods within the class, such as </w:t>
+      </w:r>
+      <w:proofErr w:type="spellStart"/>
+      <w:r>
+        <w:rPr>
+          <w:bCs/>
+          <w:sz w:val="20"/>
+        </w:rPr>
+        <w:t>getName</w:t>
+      </w:r>
+      <w:proofErr w:type="spellEnd"/>
+      <w:r>
+        <w:rPr>
+          <w:bCs/>
+          <w:sz w:val="20"/>
+        </w:rPr>
+        <w:t xml:space="preserve"> (line 28 on Instruments Screenshot). However, that method (</w:t>
+      </w:r>
+      <w:proofErr w:type="spellStart"/>
+      <w:r>
+        <w:rPr>
+          <w:bCs/>
+          <w:sz w:val="20"/>
+        </w:rPr>
+        <w:t>getName</w:t>
+      </w:r>
+      <w:proofErr w:type="spellEnd"/>
       <w:proofErr w:type="gramStart"/>
       <w:r>
         <w:rPr>
-          <w:b/>
-          <w:bCs/>
-          <w:sz w:val="28"/>
-        </w:rPr>
-        <w:t>Evidence for Implementation and Testing Unit.</w:t>
+          <w:bCs/>
+          <w:sz w:val="20"/>
+        </w:rPr>
+        <w:t>),</w:t>
       </w:r>
       <w:proofErr w:type="gramEnd"/>
       <w:r>
         <w:rPr>
-          <w:b/>
-          <w:bCs/>
-          <w:sz w:val="28"/>
-        </w:rPr>
-        <w:t xml:space="preserve"> </w:t>
-      </w:r>
-    </w:p>
-    <w:p>
-      <w:pPr>
-        <w:rPr>
-          <w:sz w:val="28"/>
-        </w:rPr>
-      </w:pPr>
-    </w:p>
-    <w:p>
-      <w:pPr>
-        <w:rPr>
-          <w:sz w:val="28"/>
-        </w:rPr>
-      </w:pPr>
-      <w:r>
-        <w:rPr>
-          <w:sz w:val="28"/>
-        </w:rPr>
-        <w:t>Rachael Ellen</w:t>
-      </w:r>
-    </w:p>
-    <w:p>
-      <w:pPr>
-        <w:rPr>
-          <w:sz w:val="28"/>
-        </w:rPr>
-      </w:pPr>
-      <w:r>
-        <w:rPr>
-          <w:sz w:val="28"/>
-        </w:rPr>
-        <w:t>E20</w:t>
-      </w:r>
-    </w:p>
-    <w:p>
-      <w:pPr>
-        <w:rPr>
-          <w:b/>
-          <w:bCs/>
-          <w:sz w:val="28"/>
-        </w:rPr>
-      </w:pPr>
-    </w:p>
-    <w:p>
-      <w:pPr>
-        <w:rPr>
-          <w:b/>
-          <w:bCs/>
-          <w:sz w:val="28"/>
-        </w:rPr>
-      </w:pPr>
-    </w:p>
-    <w:p>
-      <w:pPr>
-        <w:rPr>
-          <w:b/>
-          <w:bCs/>
-          <w:sz w:val="28"/>
-        </w:rPr>
-      </w:pPr>
-      <w:r>
-        <w:rPr>
-          <w:b/>
-          <w:bCs/>
-          <w:sz w:val="28"/>
-        </w:rPr>
-        <w:t xml:space="preserve">I.T 1- Demonstrate one example of encapsulation that you have written in a program. </w:t>
-      </w:r>
-    </w:p>
-    <w:p>
-      <w:pPr>
-        <w:rPr>
-          <w:b/>
-          <w:bCs/>
-          <w:sz w:val="28"/>
-        </w:rPr>
-      </w:pPr>
-    </w:p>
-    <w:p>
-      <w:pPr>
-        <w:rPr>
-          <w:b/>
-          <w:bCs/>
-          <w:sz w:val="28"/>
-        </w:rPr>
-      </w:pPr>
-    </w:p>
-    <w:p>
-      <w:pPr>
-        <w:rPr>
-          <w:b/>
-          <w:bCs/>
-          <w:sz w:val="28"/>
-        </w:rPr>
-      </w:pPr>
-    </w:p>
-    <w:p>
-      <w:pPr>
-        <w:rPr>
-          <w:b/>
-          <w:bCs/>
-          <w:sz w:val="28"/>
-        </w:rPr>
-      </w:pPr>
-    </w:p>
-    <w:p>
-      <w:pPr>
-        <w:rPr>
-          <w:b/>
-          <w:bCs/>
-          <w:sz w:val="28"/>
-        </w:rPr>
-      </w:pPr>
-    </w:p>
-    <w:p>
-      <w:pPr>
-        <w:rPr>
-          <w:b/>
-          <w:bCs/>
-          <w:sz w:val="28"/>
-        </w:rPr>
-      </w:pPr>
-    </w:p>
-    <w:p>
-      <w:pPr>
-        <w:rPr>
-          <w:sz w:val="28"/>
-        </w:rPr>
-      </w:pPr>
-    </w:p>
-    <w:p>
-      <w:pPr>
-        <w:rPr>
-          <w:b/>
-          <w:bCs/>
-          <w:sz w:val="28"/>
-        </w:rPr>
-      </w:pPr>
-    </w:p>
-    <w:p>
-      <w:pPr>
-        <w:rPr>
-          <w:b/>
-          <w:bCs/>
-          <w:sz w:val="28"/>
-        </w:rPr>
-      </w:pPr>
-    </w:p>
-    <w:p>
-      <w:pPr>
-        <w:rPr>
-          <w:b/>
-          <w:bCs/>
-          <w:sz w:val="28"/>
-        </w:rPr>
-      </w:pPr>
-    </w:p>
-    <w:p>
-      <w:pPr>
-        <w:rPr>
-          <w:b/>
-          <w:bCs/>
-          <w:sz w:val="28"/>
-        </w:rPr>
-      </w:pPr>
-    </w:p>
-    <w:p>
-      <w:pPr>
-        <w:rPr>
-          <w:b/>
-          <w:bCs/>
-          <w:sz w:val="28"/>
-        </w:rPr>
-      </w:pPr>
-    </w:p>
-    <w:p>
-      <w:pPr>
-        <w:rPr>
-          <w:b/>
-          <w:bCs/>
-          <w:sz w:val="28"/>
-        </w:rPr>
-      </w:pPr>
-    </w:p>
-    <w:p>
-      <w:pPr>
-        <w:rPr>
-          <w:b/>
-          <w:bCs/>
-          <w:sz w:val="28"/>
-        </w:rPr>
-      </w:pPr>
-    </w:p>
-    <w:p>
-      <w:pPr>
-        <w:rPr>
-          <w:b/>
-          <w:bCs/>
-          <w:sz w:val="28"/>
-        </w:rPr>
-      </w:pPr>
-    </w:p>
-    <w:p>
-      <w:pPr>
-        <w:rPr>
-          <w:b/>
-          <w:bCs/>
-          <w:sz w:val="28"/>
-        </w:rPr>
-      </w:pPr>
-    </w:p>
-    <w:p>
-      <w:pPr>
-        <w:rPr>
-          <w:b/>
-          <w:bCs/>
-          <w:sz w:val="28"/>
-        </w:rPr>
-      </w:pPr>
-    </w:p>
-    <w:p>
-      <w:pPr>
-        <w:rPr>
-          <w:b/>
-          <w:bCs/>
-          <w:sz w:val="28"/>
-        </w:rPr>
-      </w:pPr>
-    </w:p>
-    <w:p>
-      <w:pPr>
-        <w:rPr>
-          <w:b/>
-          <w:bCs/>
-          <w:sz w:val="28"/>
-        </w:rPr>
-      </w:pPr>
-    </w:p>
-    <w:p>
-      <w:pPr>
-        <w:rPr>
-          <w:b/>
-          <w:bCs/>
-          <w:sz w:val="28"/>
-        </w:rPr>
-      </w:pPr>
-    </w:p>
-    <w:p>
-      <w:pPr>
-        <w:rPr>
-          <w:b/>
-          <w:bCs/>
-          <w:sz w:val="28"/>
-        </w:rPr>
-      </w:pPr>
-      <w:r>
-        <w:rPr>
-          <w:b/>
-          <w:bCs/>
-          <w:sz w:val="28"/>
-        </w:rPr>
-        <w:t xml:space="preserve">I.T 2 - Example the use of inheritance in a program. </w:t>
-      </w:r>
-    </w:p>
-    <w:p>
-      <w:pPr>
-        <w:rPr>
-          <w:b/>
-          <w:bCs/>
-          <w:sz w:val="28"/>
-        </w:rPr>
-      </w:pPr>
-    </w:p>
-    <w:p>
-      <w:pPr>
-        <w:rPr>
-          <w:b/>
-          <w:bCs/>
-          <w:sz w:val="28"/>
-        </w:rPr>
-      </w:pPr>
-    </w:p>
-    <w:p>
-      <w:pPr>
-        <w:rPr>
-          <w:b/>
-          <w:bCs/>
-          <w:sz w:val="28"/>
-        </w:rPr>
-      </w:pPr>
-    </w:p>
-    <w:p>
-      <w:pPr>
-        <w:rPr>
-          <w:b/>
-          <w:bCs/>
-          <w:sz w:val="28"/>
-        </w:rPr>
-      </w:pPr>
-    </w:p>
-    <w:p>
-      <w:pPr>
-        <w:rPr>
-          <w:b/>
-          <w:bCs/>
-          <w:sz w:val="28"/>
-        </w:rPr>
-      </w:pPr>
-    </w:p>
-    <w:p>
-      <w:pPr>
-        <w:rPr>
-          <w:b/>
-          <w:bCs/>
-          <w:sz w:val="28"/>
-        </w:rPr>
-      </w:pPr>
-    </w:p>
-    <w:p>
-      <w:pPr>
-        <w:rPr>
-          <w:b/>
-          <w:bCs/>
-          <w:sz w:val="28"/>
-        </w:rPr>
-      </w:pPr>
-    </w:p>
-    <w:p>
-      <w:pPr>
-        <w:rPr>
-          <w:b/>
-          <w:bCs/>
-          <w:sz w:val="28"/>
-        </w:rPr>
-      </w:pPr>
-    </w:p>
-    <w:p>
-      <w:pPr>
-        <w:rPr>
-          <w:sz w:val="28"/>
-        </w:rPr>
-      </w:pPr>
-    </w:p>
-    <w:p>
-      <w:pPr>
-        <w:rPr>
-          <w:b/>
-          <w:bCs/>
-          <w:sz w:val="28"/>
-        </w:rPr>
-      </w:pPr>
-    </w:p>
-    <w:p>
-      <w:pPr>
-        <w:rPr>
-          <w:b/>
-          <w:bCs/>
-          <w:sz w:val="28"/>
-        </w:rPr>
-      </w:pPr>
-    </w:p>
-    <w:p>
-      <w:pPr>
-        <w:rPr>
-          <w:b/>
-          <w:bCs/>
-          <w:sz w:val="28"/>
-        </w:rPr>
-      </w:pPr>
-    </w:p>
-    <w:p>
-      <w:pPr>
-        <w:rPr>
-          <w:b/>
-          <w:bCs/>
-          <w:sz w:val="28"/>
-        </w:rPr>
-      </w:pPr>
-    </w:p>
-    <w:p>
-      <w:pPr>
-        <w:rPr>
-          <w:sz w:val="28"/>
-        </w:rPr>
-      </w:pPr>
-      <w:r>
-        <w:rPr>
-          <w:b/>
-          <w:bCs/>
-          <w:sz w:val="28"/>
-        </w:rPr>
-        <w:t xml:space="preserve">I.T 3 - Example of searching </w:t>
-      </w:r>
-    </w:p>
-    <w:p>
-      <w:pPr>
-        <w:rPr>
-          <w:sz w:val="28"/>
-        </w:rPr>
-      </w:pPr>
-      <w:r>
-        <w:rPr>
-          <w:sz w:val="28"/>
-        </w:rPr>
-        <w:t>(</w:t>
-      </w:r>
-      <w:proofErr w:type="gramStart"/>
-      <w:r>
-        <w:rPr>
-          <w:sz w:val="28"/>
-        </w:rPr>
-        <w:t>if</w:t>
-      </w:r>
-      <w:proofErr w:type="gramEnd"/>
-      <w:r>
-        <w:rPr>
-          <w:sz w:val="28"/>
-        </w:rPr>
-        <w:t xml:space="preserve"> you do not have a search and sort algorithm, write one up, take a screenshot. Remember to include the results as well.)</w:t>
-      </w:r>
-      <w:r>
-        <w:rPr>
-          <w:sz w:val="28"/>
-        </w:rPr>
-        <w:t xml:space="preserve"> </w:t>
-      </w:r>
-    </w:p>
-    <w:p>
-      <w:pPr>
-        <w:rPr>
-          <w:sz w:val="28"/>
-        </w:rPr>
-      </w:pPr>
-    </w:p>
-    <w:p>
-      <w:pPr>
-        <w:rPr>
-          <w:sz w:val="28"/>
-        </w:rPr>
-      </w:pPr>
-      <w:r>
-        <w:rPr>
+          <w:bCs/>
+          <w:sz w:val="20"/>
+        </w:rPr>
+        <w:t xml:space="preserve"> is public, which means it can be accessed outside of Instruments class, for example, in </w:t>
+      </w:r>
+      <w:proofErr w:type="spellStart"/>
+      <w:r>
+        <w:rPr>
+          <w:bCs/>
+          <w:sz w:val="20"/>
+        </w:rPr>
+        <w:t>Shop.java</w:t>
+      </w:r>
+      <w:proofErr w:type="spellEnd"/>
+      <w:r>
+        <w:rPr>
+          <w:bCs/>
+          <w:sz w:val="20"/>
+        </w:rPr>
+        <w:t xml:space="preserve"> where it is called on Line 11. This is an example of encapsulation as the private attributes for Instrument as encapsulated only within the </w:t>
+      </w:r>
+      <w:proofErr w:type="spellStart"/>
+      <w:r>
+        <w:rPr>
+          <w:bCs/>
+          <w:sz w:val="20"/>
+        </w:rPr>
+        <w:t>Instruments.java</w:t>
+      </w:r>
+      <w:proofErr w:type="spellEnd"/>
+      <w:r>
+        <w:rPr>
+          <w:bCs/>
+          <w:sz w:val="20"/>
+        </w:rPr>
+        <w:t xml:space="preserve"> class and are not available outside.</w:t>
+      </w:r>
+    </w:p>
+    <w:p>
+      <w:pPr>
+        <w:rPr>
+          <w:b/>
+          <w:bCs/>
+          <w:sz w:val="28"/>
+        </w:rPr>
+      </w:pPr>
+      <w:r>
+        <w:rPr>
+          <w:b/>
+          <w:bCs/>
           <w:noProof/>
           <w:sz w:val="28"/>
           <w:lang w:val="en-US"/>
         </w:rPr>
         <w:drawing>
-          <wp:inline distT="0" distB="0" distL="0" distR="0">
-            <wp:extent cx="5473700" cy="2514600"/>
-            <wp:effectExtent l="25400" t="0" r="0" b="0"/>
-            <wp:docPr id="3" name="Picture 3" descr="::::Desktop:Screen Shot 2018-03-26 at 17.40.30.png"/>
+          <wp:anchor distT="0" distB="0" distL="114300" distR="114300" simplePos="0" relativeHeight="251658240" behindDoc="0" locked="0" layoutInCell="1" allowOverlap="1">
+            <wp:simplePos x="0" y="0"/>
+            <wp:positionH relativeFrom="column">
+              <wp:posOffset>228600</wp:posOffset>
+            </wp:positionH>
+            <wp:positionV relativeFrom="paragraph">
+              <wp:posOffset>3263265</wp:posOffset>
+            </wp:positionV>
+            <wp:extent cx="4998720" cy="2072640"/>
+            <wp:effectExtent l="25400" t="0" r="5080" b="0"/>
+            <wp:wrapNone/>
+            <wp:docPr id="8" name="Picture 4" descr="::::Desktop:Screen Shot 2018-05-07 at 18.01.40.png"/>
             <wp:cNvGraphicFramePr>
               <a:graphicFrameLocks xmlns:a="http://schemas.openxmlformats.org/drawingml/2006/main" noChangeAspect="1"/>
             </wp:cNvGraphicFramePr>
@@ -484,14 +280,14 @@
               <a:graphicData uri="http://schemas.openxmlformats.org/drawingml/2006/picture">
                 <pic:pic xmlns:pic="http://schemas.openxmlformats.org/drawingml/2006/picture">
                   <pic:nvPicPr>
-                    <pic:cNvPr id="0" name="Picture 3" descr="::::Desktop:Screen Shot 2018-03-26 at 17.40.30.png"/>
+                    <pic:cNvPr id="0" name="Picture 4" descr="::::Desktop:Screen Shot 2018-05-07 at 18.01.40.png"/>
                     <pic:cNvPicPr>
                       <a:picLocks noChangeAspect="1" noChangeArrowheads="1"/>
                     </pic:cNvPicPr>
                   </pic:nvPicPr>
                   <pic:blipFill>
                     <a:blip r:embed="rId4"/>
-                    <a:srcRect/>
+                    <a:srcRect l="11913" t="4602" r="46438" b="67751"/>
                     <a:stretch>
                       <a:fillRect/>
                     </a:stretch>
@@ -499,7 +295,61 @@
                   <pic:spPr bwMode="auto">
                     <a:xfrm>
                       <a:off x="0" y="0"/>
-                      <a:ext cx="5473700" cy="2514600"/>
+                      <a:ext cx="4998720" cy="2072640"/>
+                    </a:xfrm>
+                    <a:prstGeom prst="rect">
+                      <a:avLst/>
+                    </a:prstGeom>
+                    <a:noFill/>
+                    <a:ln w="9525">
+                      <a:noFill/>
+                      <a:miter lim="800000"/>
+                      <a:headEnd/>
+                      <a:tailEnd/>
+                    </a:ln>
+                  </pic:spPr>
+                </pic:pic>
+              </a:graphicData>
+            </a:graphic>
+          </wp:anchor>
+        </w:drawing>
+      </w:r>
+      <w:r>
+        <w:rPr>
+          <w:b/>
+          <w:bCs/>
+          <w:noProof/>
+          <w:sz w:val="28"/>
+          <w:lang w:val="en-US"/>
+        </w:rPr>
+        <w:drawing>
+          <wp:inline distT="0" distB="0" distL="0" distR="0">
+            <wp:extent cx="4998720" cy="3460515"/>
+            <wp:effectExtent l="25400" t="0" r="5080" b="0"/>
+            <wp:docPr id="6" name="Picture 3" descr="::::Desktop:Screen Shot 2018-05-07 at 17.59.53.png"/>
+            <wp:cNvGraphicFramePr>
+              <a:graphicFrameLocks xmlns:a="http://schemas.openxmlformats.org/drawingml/2006/main" noChangeAspect="1"/>
+            </wp:cNvGraphicFramePr>
+            <a:graphic xmlns:a="http://schemas.openxmlformats.org/drawingml/2006/main">
+              <a:graphicData uri="http://schemas.openxmlformats.org/drawingml/2006/picture">
+                <pic:pic xmlns:pic="http://schemas.openxmlformats.org/drawingml/2006/picture">
+                  <pic:nvPicPr>
+                    <pic:cNvPr id="0" name="Picture 3" descr="::::Desktop:Screen Shot 2018-05-07 at 17.59.53.png"/>
+                    <pic:cNvPicPr>
+                      <a:picLocks noChangeAspect="1" noChangeArrowheads="1"/>
+                    </pic:cNvPicPr>
+                  </pic:nvPicPr>
+                  <pic:blipFill>
+                    <a:blip r:embed="rId5"/>
+                    <a:srcRect l="36910" t="6361" r="9293" b="33929"/>
+                    <a:stretch>
+                      <a:fillRect/>
+                    </a:stretch>
+                  </pic:blipFill>
+                  <pic:spPr bwMode="auto">
+                    <a:xfrm>
+                      <a:off x="0" y="0"/>
+                      <a:ext cx="4998720" cy="3460515"/>
                     </a:xfrm>
                     <a:prstGeom prst="rect">
                       <a:avLst/>
@@ -522,48 +372,367 @@
     <w:p>
       <w:pPr>
         <w:rPr>
-          <w:sz w:val="28"/>
-        </w:rPr>
-      </w:pPr>
-    </w:p>
-    <w:p>
-      <w:pPr>
-        <w:rPr>
-          <w:sz w:val="28"/>
-        </w:rPr>
-      </w:pPr>
-    </w:p>
-    <w:p>
-      <w:pPr>
-        <w:rPr>
-          <w:sz w:val="28"/>
-        </w:rPr>
-      </w:pPr>
-    </w:p>
-    <w:p>
-      <w:pPr>
-        <w:rPr>
-          <w:sz w:val="28"/>
-        </w:rPr>
-      </w:pPr>
-    </w:p>
-    <w:p>
-      <w:pPr>
-        <w:rPr>
-          <w:b/>
-          <w:bCs/>
-          <w:sz w:val="28"/>
-        </w:rPr>
-      </w:pPr>
-    </w:p>
-    <w:p>
-      <w:pPr>
-        <w:rPr>
-          <w:b/>
-          <w:bCs/>
-          <w:sz w:val="28"/>
-        </w:rPr>
-      </w:pPr>
+          <w:b/>
+          <w:bCs/>
+          <w:sz w:val="28"/>
+        </w:rPr>
+      </w:pPr>
+    </w:p>
+    <w:p>
+      <w:pPr>
+        <w:rPr>
+          <w:b/>
+          <w:bCs/>
+          <w:sz w:val="28"/>
+        </w:rPr>
+      </w:pPr>
+    </w:p>
+    <w:p>
+      <w:pPr>
+        <w:rPr>
+          <w:sz w:val="28"/>
+        </w:rPr>
+      </w:pPr>
+    </w:p>
+    <w:p>
+      <w:pPr>
+        <w:rPr>
+          <w:b/>
+          <w:bCs/>
+          <w:sz w:val="28"/>
+        </w:rPr>
+      </w:pPr>
+    </w:p>
+    <w:p>
+      <w:pPr>
+        <w:rPr>
+          <w:b/>
+          <w:bCs/>
+          <w:sz w:val="28"/>
+        </w:rPr>
+      </w:pPr>
+    </w:p>
+    <w:p>
+      <w:pPr>
+        <w:rPr>
+          <w:b/>
+          <w:bCs/>
+          <w:sz w:val="28"/>
+        </w:rPr>
+      </w:pPr>
+    </w:p>
+    <w:p>
+      <w:pPr>
+        <w:rPr>
+          <w:b/>
+          <w:bCs/>
+          <w:sz w:val="28"/>
+        </w:rPr>
+      </w:pPr>
+    </w:p>
+    <w:p>
+      <w:pPr>
+        <w:rPr>
+          <w:b/>
+          <w:bCs/>
+          <w:sz w:val="28"/>
+        </w:rPr>
+      </w:pPr>
+    </w:p>
+    <w:p>
+      <w:pPr>
+        <w:rPr>
+          <w:b/>
+          <w:bCs/>
+          <w:sz w:val="28"/>
+        </w:rPr>
+      </w:pPr>
+    </w:p>
+    <w:p>
+      <w:pPr>
+        <w:rPr>
+          <w:b/>
+          <w:bCs/>
+          <w:sz w:val="28"/>
+        </w:rPr>
+      </w:pPr>
+    </w:p>
+    <w:p>
+      <w:pPr>
+        <w:rPr>
+          <w:b/>
+          <w:bCs/>
+          <w:sz w:val="28"/>
+        </w:rPr>
+      </w:pPr>
+      <w:r>
+        <w:rPr>
+          <w:b/>
+          <w:bCs/>
+          <w:sz w:val="28"/>
+        </w:rPr>
+        <w:t xml:space="preserve">I.T 2 - Example the use of inheritance in a program. </w:t>
+      </w:r>
+    </w:p>
+    <w:p>
+      <w:pPr>
+        <w:rPr>
+          <w:b/>
+          <w:bCs/>
+          <w:sz w:val="28"/>
+        </w:rPr>
+      </w:pPr>
+    </w:p>
+    <w:p>
+      <w:pPr>
+        <w:rPr>
+          <w:bCs/>
+          <w:i/>
+          <w:sz w:val="28"/>
+        </w:rPr>
+      </w:pPr>
+      <w:proofErr w:type="spellStart"/>
+      <w:r>
+        <w:rPr>
+          <w:bCs/>
+          <w:i/>
+          <w:sz w:val="28"/>
+        </w:rPr>
+        <w:t>Reed.java</w:t>
+      </w:r>
+      <w:proofErr w:type="spellEnd"/>
+      <w:r>
+        <w:rPr>
+          <w:bCs/>
+          <w:i/>
+          <w:sz w:val="28"/>
+        </w:rPr>
+        <w:t xml:space="preserve"> inherits from </w:t>
+      </w:r>
+      <w:proofErr w:type="spellStart"/>
+      <w:r>
+        <w:rPr>
+          <w:bCs/>
+          <w:i/>
+          <w:sz w:val="28"/>
+        </w:rPr>
+        <w:t>Accessory.java</w:t>
+      </w:r>
+      <w:proofErr w:type="spellEnd"/>
+      <w:r>
+        <w:rPr>
+          <w:bCs/>
+          <w:i/>
+          <w:sz w:val="28"/>
+        </w:rPr>
+        <w:t xml:space="preserve"> </w:t>
+      </w:r>
+    </w:p>
+    <w:p>
+      <w:pPr>
+        <w:rPr>
+          <w:b/>
+          <w:bCs/>
+          <w:sz w:val="28"/>
+        </w:rPr>
+      </w:pPr>
+    </w:p>
+    <w:p>
+      <w:pPr>
+        <w:jc w:val="center"/>
+        <w:rPr>
+          <w:b/>
+          <w:bCs/>
+          <w:sz w:val="28"/>
+        </w:rPr>
+      </w:pPr>
+      <w:r>
+        <w:rPr>
+          <w:b/>
+          <w:bCs/>
+          <w:noProof/>
+          <w:sz w:val="28"/>
+          <w:lang w:val="en-US"/>
+        </w:rPr>
+        <w:drawing>
+          <wp:inline distT="0" distB="0" distL="0" distR="0">
+            <wp:extent cx="5918200" cy="3723640"/>
+            <wp:effectExtent l="25400" t="0" r="0" b="0"/>
+            <wp:docPr id="4" name="Picture 2" descr="::::Desktop:Screen Shot 2018-05-07 at 17.49.17.png"/>
+            <wp:cNvGraphicFramePr>
+              <a:graphicFrameLocks xmlns:a="http://schemas.openxmlformats.org/drawingml/2006/main" noChangeAspect="1"/>
+            </wp:cNvGraphicFramePr>
+            <a:graphic xmlns:a="http://schemas.openxmlformats.org/drawingml/2006/main">
+              <a:graphicData uri="http://schemas.openxmlformats.org/drawingml/2006/picture">
+                <pic:pic xmlns:pic="http://schemas.openxmlformats.org/drawingml/2006/picture">
+                  <pic:nvPicPr>
+                    <pic:cNvPr id="0" name="Picture 2" descr="::::Desktop:Screen Shot 2018-05-07 at 17.49.17.png"/>
+                    <pic:cNvPicPr>
+                      <a:picLocks noChangeAspect="1" noChangeArrowheads="1"/>
+                    </pic:cNvPicPr>
+                  </pic:nvPicPr>
+                  <pic:blipFill>
+                    <a:blip r:embed="rId6"/>
+                    <a:srcRect l="36910" t="5125" r="1837" b="33285"/>
+                    <a:stretch>
+                      <a:fillRect/>
+                    </a:stretch>
+                  </pic:blipFill>
+                  <pic:spPr bwMode="auto">
+                    <a:xfrm>
+                      <a:off x="0" y="0"/>
+                      <a:ext cx="5918200" cy="3723640"/>
+                    </a:xfrm>
+                    <a:prstGeom prst="rect">
+                      <a:avLst/>
+                    </a:prstGeom>
+                    <a:noFill/>
+                    <a:ln w="9525">
+                      <a:noFill/>
+                      <a:miter lim="800000"/>
+                      <a:headEnd/>
+                      <a:tailEnd/>
+                    </a:ln>
+                  </pic:spPr>
+                </pic:pic>
+              </a:graphicData>
+            </a:graphic>
+          </wp:inline>
+        </w:drawing>
+      </w:r>
+    </w:p>
+    <w:p>
+      <w:pPr>
+        <w:rPr>
+          <w:b/>
+          <w:bCs/>
+          <w:sz w:val="28"/>
+        </w:rPr>
+      </w:pPr>
+    </w:p>
+    <w:p>
+      <w:pPr>
+        <w:rPr>
+          <w:b/>
+          <w:bCs/>
+          <w:sz w:val="28"/>
+        </w:rPr>
+      </w:pPr>
+    </w:p>
+    <w:p>
+      <w:pPr>
+        <w:rPr>
+          <w:sz w:val="28"/>
+        </w:rPr>
+      </w:pPr>
+      <w:r>
+        <w:rPr>
+          <w:b/>
+          <w:bCs/>
+          <w:sz w:val="28"/>
+        </w:rPr>
+        <w:t xml:space="preserve">I.T 3 - Example of searching </w:t>
+      </w:r>
+    </w:p>
+    <w:p>
+      <w:pPr>
+        <w:rPr>
+          <w:sz w:val="28"/>
+        </w:rPr>
+      </w:pPr>
+      <w:r>
+        <w:rPr>
+          <w:sz w:val="28"/>
+        </w:rPr>
+        <w:t>(</w:t>
+      </w:r>
+      <w:proofErr w:type="gramStart"/>
+      <w:r>
+        <w:rPr>
+          <w:sz w:val="28"/>
+        </w:rPr>
+        <w:t>if</w:t>
+      </w:r>
+      <w:proofErr w:type="gramEnd"/>
+      <w:r>
+        <w:rPr>
+          <w:sz w:val="28"/>
+        </w:rPr>
+        <w:t xml:space="preserve"> you do not have a search and sort algorithm, write one up, take a screenshot. Remember to include the results as well.)</w:t>
+      </w:r>
+      <w:r>
+        <w:rPr>
+          <w:sz w:val="28"/>
+        </w:rPr>
+        <w:t xml:space="preserve"> </w:t>
+      </w:r>
+    </w:p>
+    <w:p>
+      <w:pPr>
+        <w:rPr>
+          <w:sz w:val="28"/>
+        </w:rPr>
+      </w:pPr>
+    </w:p>
+    <w:p>
+      <w:pPr>
+        <w:jc w:val="center"/>
+        <w:rPr>
+          <w:sz w:val="28"/>
+        </w:rPr>
+      </w:pPr>
+      <w:r>
+        <w:rPr>
+          <w:noProof/>
+          <w:sz w:val="28"/>
+          <w:lang w:val="en-US"/>
+        </w:rPr>
+        <w:drawing>
+          <wp:inline distT="0" distB="0" distL="0" distR="0">
+            <wp:extent cx="4998720" cy="2296396"/>
+            <wp:effectExtent l="25400" t="0" r="5080" b="0"/>
+            <wp:docPr id="3" name="Picture 3" descr="::::Desktop:Screen Shot 2018-03-26 at 17.40.30.png"/>
+            <wp:cNvGraphicFramePr>
+              <a:graphicFrameLocks xmlns:a="http://schemas.openxmlformats.org/drawingml/2006/main" noChangeAspect="1"/>
+            </wp:cNvGraphicFramePr>
+            <a:graphic xmlns:a="http://schemas.openxmlformats.org/drawingml/2006/main">
+              <a:graphicData uri="http://schemas.openxmlformats.org/drawingml/2006/picture">
+                <pic:pic xmlns:pic="http://schemas.openxmlformats.org/drawingml/2006/picture">
+                  <pic:nvPicPr>
+                    <pic:cNvPr id="0" name="Picture 3" descr="::::Desktop:Screen Shot 2018-03-26 at 17.40.30.png"/>
+                    <pic:cNvPicPr>
+                      <a:picLocks noChangeAspect="1" noChangeArrowheads="1"/>
+                    </pic:cNvPicPr>
+                  </pic:nvPicPr>
+                  <pic:blipFill>
+                    <a:blip r:embed="rId7"/>
+                    <a:srcRect/>
+                    <a:stretch>
+                      <a:fillRect/>
+                    </a:stretch>
+                  </pic:blipFill>
+                  <pic:spPr bwMode="auto">
+                    <a:xfrm>
+                      <a:off x="0" y="0"/>
+                      <a:ext cx="5001041" cy="2297462"/>
+                    </a:xfrm>
+                    <a:prstGeom prst="rect">
+                      <a:avLst/>
+                    </a:prstGeom>
+                    <a:noFill/>
+                    <a:ln w="9525">
+                      <a:noFill/>
+                      <a:miter lim="800000"/>
+                      <a:headEnd/>
+                      <a:tailEnd/>
+                    </a:ln>
+                  </pic:spPr>
+                </pic:pic>
+              </a:graphicData>
+            </a:graphic>
+          </wp:inline>
+        </w:drawing>
+      </w:r>
     </w:p>
     <w:p>
       <w:pPr>
@@ -642,7 +811,7 @@
                     </pic:cNvPicPr>
                   </pic:nvPicPr>
                   <pic:blipFill>
-                    <a:blip r:embed="rId5"/>
+                    <a:blip r:embed="rId8"/>
                     <a:srcRect/>
                     <a:stretch>
                       <a:fillRect/>
@@ -674,7 +843,9 @@
         <w:rPr>
           <w:b/>
           <w:bCs/>
-          <w:sz w:val="28"/>
+          <w:noProof/>
+          <w:sz w:val="28"/>
+          <w:lang w:val="en-US"/>
         </w:rPr>
         <w:drawing>
           <wp:inline distT="0" distB="0" distL="0" distR="0">
@@ -694,7 +865,7 @@
                     </pic:cNvPicPr>
                   </pic:nvPicPr>
                   <pic:blipFill>
-                    <a:blip r:embed="rId6"/>
+                    <a:blip r:embed="rId9"/>
                     <a:srcRect/>
                     <a:stretch>
                       <a:fillRect/>
@@ -749,60 +920,6 @@
           <w:sz w:val="28"/>
         </w:rPr>
       </w:pPr>
-    </w:p>
-    <w:p>
-      <w:pPr>
-        <w:rPr>
-          <w:b/>
-          <w:bCs/>
-          <w:sz w:val="28"/>
-        </w:rPr>
-      </w:pPr>
-    </w:p>
-    <w:p>
-      <w:pPr>
-        <w:rPr>
-          <w:b/>
-          <w:bCs/>
-          <w:sz w:val="28"/>
-        </w:rPr>
-      </w:pPr>
-    </w:p>
-    <w:p>
-      <w:pPr>
-        <w:rPr>
-          <w:b/>
-          <w:bCs/>
-          <w:sz w:val="28"/>
-        </w:rPr>
-      </w:pPr>
-    </w:p>
-    <w:p>
-      <w:pPr>
-        <w:rPr>
-          <w:b/>
-          <w:bCs/>
-          <w:sz w:val="28"/>
-        </w:rPr>
-      </w:pPr>
-    </w:p>
-    <w:p>
-      <w:pPr>
-        <w:rPr>
-          <w:b/>
-          <w:bCs/>
-          <w:sz w:val="28"/>
-        </w:rPr>
-      </w:pPr>
-    </w:p>
-    <w:p>
-      <w:pPr>
-        <w:rPr>
-          <w:b/>
-          <w:bCs/>
-          <w:sz w:val="28"/>
-        </w:rPr>
-      </w:pPr>
       <w:r>
         <w:rPr>
           <w:b/>
@@ -867,7 +984,7 @@
                     </pic:cNvPicPr>
                   </pic:nvPicPr>
                   <pic:blipFill>
-                    <a:blip r:embed="rId7"/>
+                    <a:blip r:embed="rId10"/>
                     <a:srcRect/>
                     <a:stretch>
                       <a:fillRect/>
@@ -909,8 +1026,6 @@
     <w:p>
       <w:pPr>
         <w:rPr>
-          <w:b/>
-          <w:bCs/>
           <w:sz w:val="28"/>
           <w:highlight w:val="yellow"/>
         </w:rPr>
@@ -922,74 +1037,6 @@
           <w:b/>
           <w:bCs/>
           <w:sz w:val="28"/>
-          <w:highlight w:val="yellow"/>
-        </w:rPr>
-      </w:pPr>
-    </w:p>
-    <w:p>
-      <w:pPr>
-        <w:rPr>
-          <w:b/>
-          <w:bCs/>
-          <w:sz w:val="28"/>
-          <w:highlight w:val="yellow"/>
-        </w:rPr>
-      </w:pPr>
-    </w:p>
-    <w:p>
-      <w:pPr>
-        <w:rPr>
-          <w:b/>
-          <w:bCs/>
-          <w:sz w:val="28"/>
-          <w:highlight w:val="yellow"/>
-        </w:rPr>
-      </w:pPr>
-    </w:p>
-    <w:p>
-      <w:pPr>
-        <w:rPr>
-          <w:b/>
-          <w:bCs/>
-          <w:sz w:val="28"/>
-          <w:highlight w:val="yellow"/>
-        </w:rPr>
-      </w:pPr>
-    </w:p>
-    <w:p>
-      <w:pPr>
-        <w:rPr>
-          <w:b/>
-          <w:bCs/>
-          <w:sz w:val="28"/>
-          <w:highlight w:val="yellow"/>
-        </w:rPr>
-      </w:pPr>
-    </w:p>
-    <w:p>
-      <w:pPr>
-        <w:rPr>
-          <w:b/>
-          <w:bCs/>
-          <w:sz w:val="28"/>
-          <w:highlight w:val="yellow"/>
-        </w:rPr>
-      </w:pPr>
-    </w:p>
-    <w:p>
-      <w:pPr>
-        <w:rPr>
-          <w:sz w:val="28"/>
-          <w:highlight w:val="yellow"/>
-        </w:rPr>
-      </w:pPr>
-    </w:p>
-    <w:p>
-      <w:pPr>
-        <w:rPr>
-          <w:b/>
-          <w:bCs/>
-          <w:sz w:val="28"/>
         </w:rPr>
       </w:pPr>
       <w:r>
@@ -1030,7 +1077,9 @@
         <w:rPr>
           <w:b/>
           <w:bCs/>
-          <w:sz w:val="28"/>
+          <w:noProof/>
+          <w:sz w:val="28"/>
+          <w:lang w:val="en-US"/>
         </w:rPr>
         <w:drawing>
           <wp:inline distT="0" distB="0" distL="0" distR="0">
@@ -1050,7 +1099,7 @@
                     </pic:cNvPicPr>
                   </pic:nvPicPr>
                   <pic:blipFill>
-                    <a:blip r:embed="rId8"/>
+                    <a:blip r:embed="rId11"/>
                     <a:srcRect/>
                     <a:stretch>
                       <a:fillRect/>
@@ -1114,146 +1163,6 @@
           <w:sz w:val="28"/>
         </w:rPr>
       </w:pPr>
-    </w:p>
-    <w:p>
-      <w:pPr>
-        <w:rPr>
-          <w:b/>
-          <w:bCs/>
-          <w:sz w:val="28"/>
-        </w:rPr>
-      </w:pPr>
-    </w:p>
-    <w:p>
-      <w:pPr>
-        <w:rPr>
-          <w:sz w:val="28"/>
-        </w:rPr>
-      </w:pPr>
-    </w:p>
-    <w:p>
-      <w:pPr>
-        <w:rPr>
-          <w:b/>
-          <w:bCs/>
-          <w:sz w:val="28"/>
-        </w:rPr>
-      </w:pPr>
-    </w:p>
-    <w:p>
-      <w:pPr>
-        <w:rPr>
-          <w:b/>
-          <w:bCs/>
-          <w:sz w:val="28"/>
-        </w:rPr>
-      </w:pPr>
-    </w:p>
-    <w:p>
-      <w:pPr>
-        <w:rPr>
-          <w:b/>
-          <w:bCs/>
-          <w:sz w:val="28"/>
-        </w:rPr>
-      </w:pPr>
-    </w:p>
-    <w:p>
-      <w:pPr>
-        <w:rPr>
-          <w:b/>
-          <w:bCs/>
-          <w:sz w:val="28"/>
-        </w:rPr>
-      </w:pPr>
-    </w:p>
-    <w:p>
-      <w:pPr>
-        <w:rPr>
-          <w:b/>
-          <w:bCs/>
-          <w:sz w:val="28"/>
-        </w:rPr>
-      </w:pPr>
-    </w:p>
-    <w:p>
-      <w:pPr>
-        <w:rPr>
-          <w:b/>
-          <w:bCs/>
-          <w:sz w:val="28"/>
-        </w:rPr>
-      </w:pPr>
-    </w:p>
-    <w:p>
-      <w:pPr>
-        <w:rPr>
-          <w:b/>
-          <w:bCs/>
-          <w:sz w:val="28"/>
-        </w:rPr>
-      </w:pPr>
-    </w:p>
-    <w:p>
-      <w:pPr>
-        <w:rPr>
-          <w:b/>
-          <w:bCs/>
-          <w:sz w:val="28"/>
-        </w:rPr>
-      </w:pPr>
-    </w:p>
-    <w:p>
-      <w:pPr>
-        <w:rPr>
-          <w:b/>
-          <w:bCs/>
-          <w:sz w:val="28"/>
-        </w:rPr>
-      </w:pPr>
-    </w:p>
-    <w:p>
-      <w:pPr>
-        <w:rPr>
-          <w:b/>
-          <w:bCs/>
-          <w:sz w:val="28"/>
-        </w:rPr>
-      </w:pPr>
-    </w:p>
-    <w:p>
-      <w:pPr>
-        <w:rPr>
-          <w:b/>
-          <w:bCs/>
-          <w:sz w:val="28"/>
-        </w:rPr>
-      </w:pPr>
-    </w:p>
-    <w:p>
-      <w:pPr>
-        <w:rPr>
-          <w:b/>
-          <w:bCs/>
-          <w:sz w:val="28"/>
-        </w:rPr>
-      </w:pPr>
-    </w:p>
-    <w:p>
-      <w:pPr>
-        <w:rPr>
-          <w:b/>
-          <w:bCs/>
-          <w:sz w:val="28"/>
-        </w:rPr>
-      </w:pPr>
-    </w:p>
-    <w:p>
-      <w:pPr>
-        <w:rPr>
-          <w:sz w:val="28"/>
-        </w:rPr>
-      </w:pPr>
       <w:r>
         <w:rPr>
           <w:b/>
@@ -1266,9 +1175,104 @@
     <w:p>
       <w:pPr>
         <w:rPr>
-          <w:sz w:val="28"/>
-        </w:rPr>
-      </w:pPr>
+          <w:b/>
+          <w:bCs/>
+          <w:sz w:val="28"/>
+        </w:rPr>
+      </w:pPr>
+    </w:p>
+    <w:p>
+      <w:pPr>
+        <w:rPr>
+          <w:i/>
+          <w:sz w:val="28"/>
+        </w:rPr>
+      </w:pPr>
+      <w:r>
+        <w:rPr>
+          <w:bCs/>
+          <w:i/>
+          <w:sz w:val="28"/>
+        </w:rPr>
+        <w:t xml:space="preserve">Accessory is also an </w:t>
+      </w:r>
+      <w:proofErr w:type="spellStart"/>
+      <w:r>
+        <w:rPr>
+          <w:bCs/>
+          <w:i/>
+          <w:sz w:val="28"/>
+        </w:rPr>
+        <w:t>ISellable</w:t>
+      </w:r>
+      <w:proofErr w:type="spellEnd"/>
+      <w:r>
+        <w:rPr>
+          <w:bCs/>
+          <w:i/>
+          <w:sz w:val="28"/>
+        </w:rPr>
+        <w:t>: example of polymorphism</w:t>
+      </w:r>
+    </w:p>
+    <w:p>
+      <w:pPr>
+        <w:rPr>
+          <w:sz w:val="28"/>
+        </w:rPr>
+      </w:pPr>
+      <w:r>
+        <w:rPr>
+          <w:noProof/>
+          <w:sz w:val="28"/>
+          <w:lang w:val="en-US"/>
+        </w:rPr>
+        <w:drawing>
+          <wp:inline distT="0" distB="0" distL="0" distR="0">
+            <wp:extent cx="5078730" cy="4114800"/>
+            <wp:effectExtent l="25400" t="0" r="1270" b="0"/>
+            <wp:docPr id="1" name="Picture 1" descr="::::Desktop:Screen Shot 2018-05-07 at 17.49.17.png"/>
+            <wp:cNvGraphicFramePr>
+              <a:graphicFrameLocks xmlns:a="http://schemas.openxmlformats.org/drawingml/2006/main" noChangeAspect="1"/>
+            </wp:cNvGraphicFramePr>
+            <a:graphic xmlns:a="http://schemas.openxmlformats.org/drawingml/2006/main">
+              <a:graphicData uri="http://schemas.openxmlformats.org/drawingml/2006/picture">
+                <pic:pic xmlns:pic="http://schemas.openxmlformats.org/drawingml/2006/picture">
+                  <pic:nvPicPr>
+                    <pic:cNvPr id="0" name="Picture 1" descr="::::Desktop:Screen Shot 2018-05-07 at 17.49.17.png"/>
+                    <pic:cNvPicPr>
+                      <a:picLocks noChangeAspect="1" noChangeArrowheads="1"/>
+                    </pic:cNvPicPr>
+                  </pic:nvPicPr>
+                  <pic:blipFill>
+                    <a:blip r:embed="rId6"/>
+                    <a:srcRect l="5282" t="6422" r="31922" b="12297"/>
+                    <a:stretch>
+                      <a:fillRect/>
+                    </a:stretch>
+                  </pic:blipFill>
+                  <pic:spPr bwMode="auto">
+                    <a:xfrm>
+                      <a:off x="0" y="0"/>
+                      <a:ext cx="5078730" cy="4114800"/>
+                    </a:xfrm>
+                    <a:prstGeom prst="rect">
+                      <a:avLst/>
+                    </a:prstGeom>
+                    <a:noFill/>
+                    <a:ln w="9525">
+                      <a:noFill/>
+                      <a:miter lim="800000"/>
+                      <a:headEnd/>
+                      <a:tailEnd/>
+                    </a:ln>
+                  </pic:spPr>
+                </pic:pic>
+              </a:graphicData>
+            </a:graphic>
+          </wp:inline>
+        </w:drawing>
+      </w:r>
     </w:p>
     <w:sectPr>
       <w:pgSz w:w="12240" w:h="15840"/>
@@ -1295,9 +1299,11 @@
   <w:style w:type="paragraph" w:default="1" w:styleId="Normal">
     <w:name w:val="Normal"/>
     <w:qFormat/>
+    <w:rsid w:val="0081696A"/>
   </w:style>
   <w:style w:type="character" w:default="1" w:styleId="DefaultParagraphFont">
     <w:name w:val="Default Paragraph Font"/>
+    <w:semiHidden/>
     <w:unhideWhenUsed/>
   </w:style>
   <w:style w:type="table" w:default="1" w:styleId="TableNormal">
